--- a/src/hiroshi-sasaki-2021.docx
+++ b/src/hiroshi-sasaki-2021.docx
@@ -1,6 +1,6 @@
 
 <file path=word/document.xml><?xml version="1.0" encoding="utf-8"?>
-<w:document xmlns:wpc="http://schemas.microsoft.com/office/word/2010/wordprocessingCanvas" xmlns:cx="http://schemas.microsoft.com/office/drawing/2014/chartex" xmlns:cx1="http://schemas.microsoft.com/office/drawing/2015/9/8/chartex" xmlns:cx2="http://schemas.microsoft.com/office/drawing/2015/10/21/chartex" xmlns:cx3="http://schemas.microsoft.com/office/drawing/2016/5/9/chartex" xmlns:cx4="http://schemas.microsoft.com/office/drawing/2016/5/10/chartex" xmlns:cx5="http://schemas.microsoft.com/office/drawing/2016/5/11/chartex" xmlns:cx6="http://schemas.microsoft.com/office/drawing/2016/5/12/chartex" xmlns:cx7="http://schemas.microsoft.com/office/drawing/2016/5/13/chartex" xmlns:cx8="http://schemas.microsoft.com/office/drawing/2016/5/14/chartex" xmlns:mc="http://schemas.openxmlformats.org/markup-compatibility/2006" xmlns:aink="http://schemas.microsoft.com/office/drawing/2016/ink" xmlns:am3d="http://schemas.microsoft.com/office/drawing/2017/model3d" xmlns:o="urn:schemas-microsoft-com:office:office" xmlns:r="http://schemas.openxmlformats.org/officeDocument/2006/relationships" xmlns:m="http://schemas.openxmlformats.org/officeDocument/2006/math" xmlns:v="urn:schemas-microsoft-com:vml" xmlns:wp14="http://schemas.microsoft.com/office/word/2010/wordprocessingDrawing" xmlns:wp="http://schemas.openxmlformats.org/drawingml/2006/wordprocessingDrawing" xmlns:w10="urn:schemas-microsoft-com:office:word" xmlns:w="http://schemas.openxmlformats.org/wordprocessingml/2006/main" xmlns:w14="http://schemas.microsoft.com/office/word/2010/wordml" xmlns:w15="http://schemas.microsoft.com/office/word/2012/wordml" xmlns:w16cex="http://schemas.microsoft.com/office/word/2018/wordml/cex" xmlns:w16cid="http://schemas.microsoft.com/office/word/2016/wordml/cid" xmlns:w16="http://schemas.microsoft.com/office/word/2018/wordml" xmlns:w16se="http://schemas.microsoft.com/office/word/2015/wordml/symex" xmlns:wpg="http://schemas.microsoft.com/office/word/2010/wordprocessingGroup" xmlns:wpi="http://schemas.microsoft.com/office/word/2010/wordprocessingInk" xmlns:wne="http://schemas.microsoft.com/office/word/2006/wordml" xmlns:wps="http://schemas.microsoft.com/office/word/2010/wordprocessingShape" mc:Ignorable="w14 w15 w16se w16cid w16 w16cex wp14">
+<w:document xmlns:wpc="http://schemas.microsoft.com/office/word/2010/wordprocessingCanvas" xmlns:cx="http://schemas.microsoft.com/office/drawing/2014/chartex" xmlns:cx1="http://schemas.microsoft.com/office/drawing/2015/9/8/chartex" xmlns:cx2="http://schemas.microsoft.com/office/drawing/2015/10/21/chartex" xmlns:cx3="http://schemas.microsoft.com/office/drawing/2016/5/9/chartex" xmlns:cx4="http://schemas.microsoft.com/office/drawing/2016/5/10/chartex" xmlns:cx5="http://schemas.microsoft.com/office/drawing/2016/5/11/chartex" xmlns:cx6="http://schemas.microsoft.com/office/drawing/2016/5/12/chartex" xmlns:cx7="http://schemas.microsoft.com/office/drawing/2016/5/13/chartex" xmlns:cx8="http://schemas.microsoft.com/office/drawing/2016/5/14/chartex" xmlns:mc="http://schemas.openxmlformats.org/markup-compatibility/2006" xmlns:aink="http://schemas.microsoft.com/office/drawing/2016/ink" xmlns:am3d="http://schemas.microsoft.com/office/drawing/2017/model3d" xmlns:o="urn:schemas-microsoft-com:office:office" xmlns:r="http://schemas.openxmlformats.org/officeDocument/2006/relationships" xmlns:m="http://schemas.openxmlformats.org/officeDocument/2006/math" xmlns:v="urn:schemas-microsoft-com:vml" xmlns:wp14="http://schemas.microsoft.com/office/word/2010/wordprocessingDrawing" xmlns:wp="http://schemas.openxmlformats.org/drawingml/2006/wordprocessingDrawing" xmlns:w10="urn:schemas-microsoft-com:office:word" xmlns:w="http://schemas.openxmlformats.org/wordprocessingml/2006/main" xmlns:w14="http://schemas.microsoft.com/office/word/2010/wordml" xmlns:w15="http://schemas.microsoft.com/office/word/2012/wordml" xmlns:w16cex="http://schemas.microsoft.com/office/word/2018/wordml/cex" xmlns:w16cid="http://schemas.microsoft.com/office/word/2016/wordml/cid" xmlns:w16="http://schemas.microsoft.com/office/word/2018/wordml" xmlns:w16sdtdh="http://schemas.microsoft.com/office/word/2020/wordml/sdtdatahash" xmlns:w16se="http://schemas.microsoft.com/office/word/2015/wordml/symex" xmlns:wpg="http://schemas.microsoft.com/office/word/2010/wordprocessingGroup" xmlns:wpi="http://schemas.microsoft.com/office/word/2010/wordprocessingInk" xmlns:wne="http://schemas.microsoft.com/office/word/2006/wordml" xmlns:wps="http://schemas.microsoft.com/office/word/2010/wordprocessingShape" mc:Ignorable="w14 w15 w16se w16cid w16 w16cex w16sdtdh wp14">
   <w:body>
     <w:p>
       <w:pPr>
@@ -157,7 +157,7 @@
                                     <pic:cNvPicPr/>
                                   </pic:nvPicPr>
                                   <pic:blipFill>
-                                    <a:blip r:embed="rId7"/>
+                                    <a:blip r:embed="rId8"/>
                                     <a:stretch>
                                       <a:fillRect/>
                                     </a:stretch>
@@ -1030,7 +1030,7 @@
                     <pic:cNvPicPr/>
                   </pic:nvPicPr>
                   <pic:blipFill>
-                    <a:blip r:embed="rId8"/>
+                    <a:blip r:embed="rId9"/>
                     <a:stretch>
                       <a:fillRect/>
                     </a:stretch>
@@ -1676,7 +1676,7 @@
                     <pic:cNvPicPr/>
                   </pic:nvPicPr>
                   <pic:blipFill>
-                    <a:blip r:embed="rId9"/>
+                    <a:blip r:embed="rId10"/>
                     <a:stretch>
                       <a:fillRect/>
                     </a:stretch>
@@ -1751,8 +1751,8 @@
         </w:rPr>
         <w:t>した最適化によって少ないハードウェアの投資で</w:t>
       </w:r>
-      <w:bookmarkStart w:id="4" w:name="OLE_LINK6"/>
-      <w:bookmarkStart w:id="5" w:name="OLE_LINK7"/>
+      <w:bookmarkStart w:id="2" w:name="OLE_LINK6"/>
+      <w:bookmarkStart w:id="3" w:name="OLE_LINK7"/>
       <w:r>
         <w:rPr>
           <w:rFonts w:ascii="Yu Gothic" w:eastAsia="Yu Gothic" w:hAnsi="Yu Gothic" w:hint="eastAsia"/>
@@ -1774,8 +1774,8 @@
         </w:rPr>
         <w:t>が</w:t>
       </w:r>
-      <w:bookmarkEnd w:id="4"/>
-      <w:bookmarkEnd w:id="5"/>
+      <w:bookmarkEnd w:id="2"/>
+      <w:bookmarkEnd w:id="3"/>
       <w:r>
         <w:rPr>
           <w:rFonts w:ascii="Yu Gothic" w:eastAsia="Yu Gothic" w:hAnsi="Yu Gothic" w:hint="eastAsia"/>
@@ -2317,7 +2317,7 @@
           <w:sz w:val="18"/>
           <w:szCs w:val="18"/>
         </w:rPr>
-        <w:t>１．</w:t>
+        <w:t xml:space="preserve">[1] </w:t>
       </w:r>
       <w:r>
         <w:rPr>
@@ -2426,9 +2426,9 @@
         </w:rPr>
         <w:t>," MICRO 2019.</w:t>
       </w:r>
-      <w:bookmarkStart w:id="6" w:name="OLE_LINK3"/>
-      <w:bookmarkStart w:id="7" w:name="OLE_LINK4"/>
-      <w:bookmarkStart w:id="8" w:name="OLE_LINK5"/>
+      <w:bookmarkStart w:id="4" w:name="OLE_LINK3"/>
+      <w:bookmarkStart w:id="5" w:name="OLE_LINK4"/>
+      <w:bookmarkStart w:id="6" w:name="OLE_LINK5"/>
       <w:r>
         <w:rPr>
           <w:rFonts w:ascii="Yu Gothic Medium" w:eastAsia="Yu Gothic Medium" w:hAnsi="Yu Gothic Medium"/>
@@ -2447,9 +2447,9 @@
         </w:rPr>
         <w:t>IEEE Micro Top Picks Honorable Mention</w:t>
       </w:r>
+      <w:bookmarkEnd w:id="4"/>
+      <w:bookmarkEnd w:id="5"/>
       <w:bookmarkEnd w:id="6"/>
-      <w:bookmarkEnd w:id="7"/>
-      <w:bookmarkEnd w:id="8"/>
     </w:p>
     <w:p>
       <w:pPr>
@@ -2467,7 +2467,7 @@
           <w:sz w:val="18"/>
           <w:szCs w:val="18"/>
         </w:rPr>
-        <w:t>２．</w:t>
+        <w:t xml:space="preserve">[2] </w:t>
       </w:r>
       <w:r>
         <w:rPr>
@@ -2586,7 +2586,7 @@
       </w:r>
     </w:p>
     <w:sectPr>
-      <w:footerReference w:type="default" r:id="rId10"/>
+      <w:footerReference w:type="default" r:id="rId11"/>
       <w:pgSz w:w="12247" w:h="17180" w:code="32767"/>
       <w:pgMar w:top="2155" w:right="1871" w:bottom="1871" w:left="1871" w:header="851" w:footer="992" w:gutter="0"/>
       <w:pgNumType w:start="38"/>
@@ -2598,7 +2598,7 @@
 </file>
 
 <file path=word/endnotes.xml><?xml version="1.0" encoding="utf-8"?>
-<w:endnotes xmlns:wpc="http://schemas.microsoft.com/office/word/2010/wordprocessingCanvas" xmlns:cx="http://schemas.microsoft.com/office/drawing/2014/chartex" xmlns:cx1="http://schemas.microsoft.com/office/drawing/2015/9/8/chartex" xmlns:cx2="http://schemas.microsoft.com/office/drawing/2015/10/21/chartex" xmlns:cx3="http://schemas.microsoft.com/office/drawing/2016/5/9/chartex" xmlns:cx4="http://schemas.microsoft.com/office/drawing/2016/5/10/chartex" xmlns:cx5="http://schemas.microsoft.com/office/drawing/2016/5/11/chartex" xmlns:cx6="http://schemas.microsoft.com/office/drawing/2016/5/12/chartex" xmlns:cx7="http://schemas.microsoft.com/office/drawing/2016/5/13/chartex" xmlns:cx8="http://schemas.microsoft.com/office/drawing/2016/5/14/chartex" xmlns:mc="http://schemas.openxmlformats.org/markup-compatibility/2006" xmlns:aink="http://schemas.microsoft.com/office/drawing/2016/ink" xmlns:am3d="http://schemas.microsoft.com/office/drawing/2017/model3d" xmlns:o="urn:schemas-microsoft-com:office:office" xmlns:r="http://schemas.openxmlformats.org/officeDocument/2006/relationships" xmlns:m="http://schemas.openxmlformats.org/officeDocument/2006/math" xmlns:v="urn:schemas-microsoft-com:vml" xmlns:wp14="http://schemas.microsoft.com/office/word/2010/wordprocessingDrawing" xmlns:wp="http://schemas.openxmlformats.org/drawingml/2006/wordprocessingDrawing" xmlns:w10="urn:schemas-microsoft-com:office:word" xmlns:w="http://schemas.openxmlformats.org/wordprocessingml/2006/main" xmlns:w14="http://schemas.microsoft.com/office/word/2010/wordml" xmlns:w15="http://schemas.microsoft.com/office/word/2012/wordml" xmlns:w16cex="http://schemas.microsoft.com/office/word/2018/wordml/cex" xmlns:w16cid="http://schemas.microsoft.com/office/word/2016/wordml/cid" xmlns:w16="http://schemas.microsoft.com/office/word/2018/wordml" xmlns:w16se="http://schemas.microsoft.com/office/word/2015/wordml/symex" xmlns:wpg="http://schemas.microsoft.com/office/word/2010/wordprocessingGroup" xmlns:wpi="http://schemas.microsoft.com/office/word/2010/wordprocessingInk" xmlns:wne="http://schemas.microsoft.com/office/word/2006/wordml" xmlns:wps="http://schemas.microsoft.com/office/word/2010/wordprocessingShape" mc:Ignorable="w14 w15 w16se w16cid w16 w16cex wp14">
+<w:endnotes xmlns:wpc="http://schemas.microsoft.com/office/word/2010/wordprocessingCanvas" xmlns:cx="http://schemas.microsoft.com/office/drawing/2014/chartex" xmlns:cx1="http://schemas.microsoft.com/office/drawing/2015/9/8/chartex" xmlns:cx2="http://schemas.microsoft.com/office/drawing/2015/10/21/chartex" xmlns:cx3="http://schemas.microsoft.com/office/drawing/2016/5/9/chartex" xmlns:cx4="http://schemas.microsoft.com/office/drawing/2016/5/10/chartex" xmlns:cx5="http://schemas.microsoft.com/office/drawing/2016/5/11/chartex" xmlns:cx6="http://schemas.microsoft.com/office/drawing/2016/5/12/chartex" xmlns:cx7="http://schemas.microsoft.com/office/drawing/2016/5/13/chartex" xmlns:cx8="http://schemas.microsoft.com/office/drawing/2016/5/14/chartex" xmlns:mc="http://schemas.openxmlformats.org/markup-compatibility/2006" xmlns:aink="http://schemas.microsoft.com/office/drawing/2016/ink" xmlns:am3d="http://schemas.microsoft.com/office/drawing/2017/model3d" xmlns:o="urn:schemas-microsoft-com:office:office" xmlns:r="http://schemas.openxmlformats.org/officeDocument/2006/relationships" xmlns:m="http://schemas.openxmlformats.org/officeDocument/2006/math" xmlns:v="urn:schemas-microsoft-com:vml" xmlns:wp14="http://schemas.microsoft.com/office/word/2010/wordprocessingDrawing" xmlns:wp="http://schemas.openxmlformats.org/drawingml/2006/wordprocessingDrawing" xmlns:w10="urn:schemas-microsoft-com:office:word" xmlns:w="http://schemas.openxmlformats.org/wordprocessingml/2006/main" xmlns:w14="http://schemas.microsoft.com/office/word/2010/wordml" xmlns:w15="http://schemas.microsoft.com/office/word/2012/wordml" xmlns:w16cex="http://schemas.microsoft.com/office/word/2018/wordml/cex" xmlns:w16cid="http://schemas.microsoft.com/office/word/2016/wordml/cid" xmlns:w16="http://schemas.microsoft.com/office/word/2018/wordml" xmlns:w16sdtdh="http://schemas.microsoft.com/office/word/2020/wordml/sdtdatahash" xmlns:w16se="http://schemas.microsoft.com/office/word/2015/wordml/symex" xmlns:wpg="http://schemas.microsoft.com/office/word/2010/wordprocessingGroup" xmlns:wpi="http://schemas.microsoft.com/office/word/2010/wordprocessingInk" xmlns:wne="http://schemas.microsoft.com/office/word/2006/wordml" xmlns:wps="http://schemas.microsoft.com/office/word/2010/wordprocessingShape" mc:Ignorable="w14 w15 w16se w16cid w16 w16cex w16sdtdh wp14">
   <w:endnote w:type="separator" w:id="-1">
     <w:p>
       <w:r>
@@ -2617,7 +2617,7 @@
 </file>
 
 <file path=word/footer1.xml><?xml version="1.0" encoding="utf-8"?>
-<w:ftr xmlns:wpc="http://schemas.microsoft.com/office/word/2010/wordprocessingCanvas" xmlns:cx="http://schemas.microsoft.com/office/drawing/2014/chartex" xmlns:cx1="http://schemas.microsoft.com/office/drawing/2015/9/8/chartex" xmlns:cx2="http://schemas.microsoft.com/office/drawing/2015/10/21/chartex" xmlns:cx3="http://schemas.microsoft.com/office/drawing/2016/5/9/chartex" xmlns:cx4="http://schemas.microsoft.com/office/drawing/2016/5/10/chartex" xmlns:cx5="http://schemas.microsoft.com/office/drawing/2016/5/11/chartex" xmlns:cx6="http://schemas.microsoft.com/office/drawing/2016/5/12/chartex" xmlns:cx7="http://schemas.microsoft.com/office/drawing/2016/5/13/chartex" xmlns:cx8="http://schemas.microsoft.com/office/drawing/2016/5/14/chartex" xmlns:mc="http://schemas.openxmlformats.org/markup-compatibility/2006" xmlns:aink="http://schemas.microsoft.com/office/drawing/2016/ink" xmlns:am3d="http://schemas.microsoft.com/office/drawing/2017/model3d" xmlns:o="urn:schemas-microsoft-com:office:office" xmlns:r="http://schemas.openxmlformats.org/officeDocument/2006/relationships" xmlns:m="http://schemas.openxmlformats.org/officeDocument/2006/math" xmlns:v="urn:schemas-microsoft-com:vml" xmlns:wp14="http://schemas.microsoft.com/office/word/2010/wordprocessingDrawing" xmlns:wp="http://schemas.openxmlformats.org/drawingml/2006/wordprocessingDrawing" xmlns:w10="urn:schemas-microsoft-com:office:word" xmlns:w="http://schemas.openxmlformats.org/wordprocessingml/2006/main" xmlns:w14="http://schemas.microsoft.com/office/word/2010/wordml" xmlns:w15="http://schemas.microsoft.com/office/word/2012/wordml" xmlns:w16cex="http://schemas.microsoft.com/office/word/2018/wordml/cex" xmlns:w16cid="http://schemas.microsoft.com/office/word/2016/wordml/cid" xmlns:w16="http://schemas.microsoft.com/office/word/2018/wordml" xmlns:w16se="http://schemas.microsoft.com/office/word/2015/wordml/symex" xmlns:wpg="http://schemas.microsoft.com/office/word/2010/wordprocessingGroup" xmlns:wpi="http://schemas.microsoft.com/office/word/2010/wordprocessingInk" xmlns:wne="http://schemas.microsoft.com/office/word/2006/wordml" xmlns:wps="http://schemas.microsoft.com/office/word/2010/wordprocessingShape" mc:Ignorable="w14 w15 w16se w16cid w16 w16cex wp14">
+<w:ftr xmlns:wpc="http://schemas.microsoft.com/office/word/2010/wordprocessingCanvas" xmlns:cx="http://schemas.microsoft.com/office/drawing/2014/chartex" xmlns:cx1="http://schemas.microsoft.com/office/drawing/2015/9/8/chartex" xmlns:cx2="http://schemas.microsoft.com/office/drawing/2015/10/21/chartex" xmlns:cx3="http://schemas.microsoft.com/office/drawing/2016/5/9/chartex" xmlns:cx4="http://schemas.microsoft.com/office/drawing/2016/5/10/chartex" xmlns:cx5="http://schemas.microsoft.com/office/drawing/2016/5/11/chartex" xmlns:cx6="http://schemas.microsoft.com/office/drawing/2016/5/12/chartex" xmlns:cx7="http://schemas.microsoft.com/office/drawing/2016/5/13/chartex" xmlns:cx8="http://schemas.microsoft.com/office/drawing/2016/5/14/chartex" xmlns:mc="http://schemas.openxmlformats.org/markup-compatibility/2006" xmlns:aink="http://schemas.microsoft.com/office/drawing/2016/ink" xmlns:am3d="http://schemas.microsoft.com/office/drawing/2017/model3d" xmlns:o="urn:schemas-microsoft-com:office:office" xmlns:r="http://schemas.openxmlformats.org/officeDocument/2006/relationships" xmlns:m="http://schemas.openxmlformats.org/officeDocument/2006/math" xmlns:v="urn:schemas-microsoft-com:vml" xmlns:wp14="http://schemas.microsoft.com/office/word/2010/wordprocessingDrawing" xmlns:wp="http://schemas.openxmlformats.org/drawingml/2006/wordprocessingDrawing" xmlns:w10="urn:schemas-microsoft-com:office:word" xmlns:w="http://schemas.openxmlformats.org/wordprocessingml/2006/main" xmlns:w14="http://schemas.microsoft.com/office/word/2010/wordml" xmlns:w15="http://schemas.microsoft.com/office/word/2012/wordml" xmlns:w16cex="http://schemas.microsoft.com/office/word/2018/wordml/cex" xmlns:w16cid="http://schemas.microsoft.com/office/word/2016/wordml/cid" xmlns:w16="http://schemas.microsoft.com/office/word/2018/wordml" xmlns:w16sdtdh="http://schemas.microsoft.com/office/word/2020/wordml/sdtdatahash" xmlns:w16se="http://schemas.microsoft.com/office/word/2015/wordml/symex" xmlns:wpg="http://schemas.microsoft.com/office/word/2010/wordprocessingGroup" xmlns:wpi="http://schemas.microsoft.com/office/word/2010/wordprocessingInk" xmlns:wne="http://schemas.microsoft.com/office/word/2006/wordml" xmlns:wps="http://schemas.microsoft.com/office/word/2010/wordprocessingShape" mc:Ignorable="w14 w15 w16se w16cid w16 w16cex w16sdtdh wp14">
   <w:p>
     <w:r>
       <w:cr/>
@@ -2627,7 +2627,7 @@
 </file>
 
 <file path=word/footnotes.xml><?xml version="1.0" encoding="utf-8"?>
-<w:footnotes xmlns:wpc="http://schemas.microsoft.com/office/word/2010/wordprocessingCanvas" xmlns:cx="http://schemas.microsoft.com/office/drawing/2014/chartex" xmlns:cx1="http://schemas.microsoft.com/office/drawing/2015/9/8/chartex" xmlns:cx2="http://schemas.microsoft.com/office/drawing/2015/10/21/chartex" xmlns:cx3="http://schemas.microsoft.com/office/drawing/2016/5/9/chartex" xmlns:cx4="http://schemas.microsoft.com/office/drawing/2016/5/10/chartex" xmlns:cx5="http://schemas.microsoft.com/office/drawing/2016/5/11/chartex" xmlns:cx6="http://schemas.microsoft.com/office/drawing/2016/5/12/chartex" xmlns:cx7="http://schemas.microsoft.com/office/drawing/2016/5/13/chartex" xmlns:cx8="http://schemas.microsoft.com/office/drawing/2016/5/14/chartex" xmlns:mc="http://schemas.openxmlformats.org/markup-compatibility/2006" xmlns:aink="http://schemas.microsoft.com/office/drawing/2016/ink" xmlns:am3d="http://schemas.microsoft.com/office/drawing/2017/model3d" xmlns:o="urn:schemas-microsoft-com:office:office" xmlns:r="http://schemas.openxmlformats.org/officeDocument/2006/relationships" xmlns:m="http://schemas.openxmlformats.org/officeDocument/2006/math" xmlns:v="urn:schemas-microsoft-com:vml" xmlns:wp14="http://schemas.microsoft.com/office/word/2010/wordprocessingDrawing" xmlns:wp="http://schemas.openxmlformats.org/drawingml/2006/wordprocessingDrawing" xmlns:w10="urn:schemas-microsoft-com:office:word" xmlns:w="http://schemas.openxmlformats.org/wordprocessingml/2006/main" xmlns:w14="http://schemas.microsoft.com/office/word/2010/wordml" xmlns:w15="http://schemas.microsoft.com/office/word/2012/wordml" xmlns:w16cex="http://schemas.microsoft.com/office/word/2018/wordml/cex" xmlns:w16cid="http://schemas.microsoft.com/office/word/2016/wordml/cid" xmlns:w16="http://schemas.microsoft.com/office/word/2018/wordml" xmlns:w16se="http://schemas.microsoft.com/office/word/2015/wordml/symex" xmlns:wpg="http://schemas.microsoft.com/office/word/2010/wordprocessingGroup" xmlns:wpi="http://schemas.microsoft.com/office/word/2010/wordprocessingInk" xmlns:wne="http://schemas.microsoft.com/office/word/2006/wordml" xmlns:wps="http://schemas.microsoft.com/office/word/2010/wordprocessingShape" mc:Ignorable="w14 w15 w16se w16cid w16 w16cex wp14">
+<w:footnotes xmlns:wpc="http://schemas.microsoft.com/office/word/2010/wordprocessingCanvas" xmlns:cx="http://schemas.microsoft.com/office/drawing/2014/chartex" xmlns:cx1="http://schemas.microsoft.com/office/drawing/2015/9/8/chartex" xmlns:cx2="http://schemas.microsoft.com/office/drawing/2015/10/21/chartex" xmlns:cx3="http://schemas.microsoft.com/office/drawing/2016/5/9/chartex" xmlns:cx4="http://schemas.microsoft.com/office/drawing/2016/5/10/chartex" xmlns:cx5="http://schemas.microsoft.com/office/drawing/2016/5/11/chartex" xmlns:cx6="http://schemas.microsoft.com/office/drawing/2016/5/12/chartex" xmlns:cx7="http://schemas.microsoft.com/office/drawing/2016/5/13/chartex" xmlns:cx8="http://schemas.microsoft.com/office/drawing/2016/5/14/chartex" xmlns:mc="http://schemas.openxmlformats.org/markup-compatibility/2006" xmlns:aink="http://schemas.microsoft.com/office/drawing/2016/ink" xmlns:am3d="http://schemas.microsoft.com/office/drawing/2017/model3d" xmlns:o="urn:schemas-microsoft-com:office:office" xmlns:r="http://schemas.openxmlformats.org/officeDocument/2006/relationships" xmlns:m="http://schemas.openxmlformats.org/officeDocument/2006/math" xmlns:v="urn:schemas-microsoft-com:vml" xmlns:wp14="http://schemas.microsoft.com/office/word/2010/wordprocessingDrawing" xmlns:wp="http://schemas.openxmlformats.org/drawingml/2006/wordprocessingDrawing" xmlns:w10="urn:schemas-microsoft-com:office:word" xmlns:w="http://schemas.openxmlformats.org/wordprocessingml/2006/main" xmlns:w14="http://schemas.microsoft.com/office/word/2010/wordml" xmlns:w15="http://schemas.microsoft.com/office/word/2012/wordml" xmlns:w16cex="http://schemas.microsoft.com/office/word/2018/wordml/cex" xmlns:w16cid="http://schemas.microsoft.com/office/word/2016/wordml/cid" xmlns:w16="http://schemas.microsoft.com/office/word/2018/wordml" xmlns:w16sdtdh="http://schemas.microsoft.com/office/word/2020/wordml/sdtdatahash" xmlns:w16se="http://schemas.microsoft.com/office/word/2015/wordml/symex" xmlns:wpg="http://schemas.microsoft.com/office/word/2010/wordprocessingGroup" xmlns:wpi="http://schemas.microsoft.com/office/word/2010/wordprocessingInk" xmlns:wne="http://schemas.microsoft.com/office/word/2006/wordml" xmlns:wps="http://schemas.microsoft.com/office/word/2010/wordprocessingShape" mc:Ignorable="w14 w15 w16se w16cid w16 w16cex w16sdtdh wp14">
   <w:footnote w:type="separator" w:id="-1">
     <w:p>
       <w:r>
@@ -2646,7 +2646,7 @@
 </file>
 
 <file path=word/styles.xml><?xml version="1.0" encoding="utf-8"?>
-<w:styles xmlns:mc="http://schemas.openxmlformats.org/markup-compatibility/2006" xmlns:r="http://schemas.openxmlformats.org/officeDocument/2006/relationships" xmlns:w="http://schemas.openxmlformats.org/wordprocessingml/2006/main" xmlns:w14="http://schemas.microsoft.com/office/word/2010/wordml" xmlns:w15="http://schemas.microsoft.com/office/word/2012/wordml" xmlns:w16cex="http://schemas.microsoft.com/office/word/2018/wordml/cex" xmlns:w16cid="http://schemas.microsoft.com/office/word/2016/wordml/cid" xmlns:w16="http://schemas.microsoft.com/office/word/2018/wordml" xmlns:w16se="http://schemas.microsoft.com/office/word/2015/wordml/symex" mc:Ignorable="w14 w15 w16se w16cid w16 w16cex">
+<w:styles xmlns:mc="http://schemas.openxmlformats.org/markup-compatibility/2006" xmlns:r="http://schemas.openxmlformats.org/officeDocument/2006/relationships" xmlns:w="http://schemas.openxmlformats.org/wordprocessingml/2006/main" xmlns:w14="http://schemas.microsoft.com/office/word/2010/wordml" xmlns:w15="http://schemas.microsoft.com/office/word/2012/wordml" xmlns:w16cex="http://schemas.microsoft.com/office/word/2018/wordml/cex" xmlns:w16cid="http://schemas.microsoft.com/office/word/2016/wordml/cid" xmlns:w16="http://schemas.microsoft.com/office/word/2018/wordml" xmlns:w16sdtdh="http://schemas.microsoft.com/office/word/2020/wordml/sdtdatahash" xmlns:w16se="http://schemas.microsoft.com/office/word/2015/wordml/symex" mc:Ignorable="w14 w15 w16se w16cid w16 w16cex w16sdtdh">
   <w:docDefaults>
     <w:rPrDefault>
       <w:rPr>
